--- a/Udemy1.docx
+++ b/Udemy1.docx
@@ -8,6 +8,33 @@
           <w:lang w:val="de-DE"/>
         </w:rPr>
       </w:pPr>
+    </w:p>
+    <w:p>
+      <w:pPr>
+        <w:rPr>
+          <w:lang w:val="de-DE"/>
+        </w:rPr>
+      </w:pPr>
+    </w:p>
+    <w:p>
+      <w:pPr>
+        <w:rPr>
+          <w:lang w:val="de-DE"/>
+        </w:rPr>
+      </w:pPr>
+    </w:p>
+    <w:p>
+      <w:pPr>
+        <w:rPr>
+          <w:lang w:val="de-DE"/>
+        </w:rPr>
+      </w:pPr>
+      <w:r>
+        <w:rPr>
+          <w:lang w:val="de-DE"/>
+        </w:rPr>
+        <w:t>zzrr</w:t>
+      </w:r>
       <w:r>
         <w:rPr>
           <w:lang w:val="de-DE"/>
